--- a/TP2/Réponses.docx
+++ b/TP2/Réponses.docx
@@ -12,6 +12,39 @@
         <w:rPr>
           <w:lang w:val="fr-CA"/>
         </w:rPr>
+        <w:t>Partie 3 :</w:t>
+      </w:r>
+    </w:p>
+    <w:p>
+      <w:pPr>
+        <w:rPr>
+          <w:lang w:val="fr-CA"/>
+        </w:rPr>
+      </w:pPr>
+      <w:r>
+        <w:rPr>
+          <w:lang w:val="fr-CA"/>
+        </w:rPr>
+        <w:t xml:space="preserve">Le cas d’utilisation choisi pour faire le diagramme de classes et le diagramme d’interaction est la configuration du réseau d’arrosage.  </w:t>
+      </w:r>
+    </w:p>
+    <w:p>
+      <w:pPr>
+        <w:rPr>
+          <w:lang w:val="fr-CA"/>
+        </w:rPr>
+      </w:pPr>
+    </w:p>
+    <w:p>
+      <w:pPr>
+        <w:rPr>
+          <w:lang w:val="fr-CA"/>
+        </w:rPr>
+      </w:pPr>
+      <w:r>
+        <w:rPr>
+          <w:lang w:val="fr-CA"/>
+        </w:rPr>
         <w:t>Réponse partie 3 :</w:t>
       </w:r>
     </w:p>
@@ -74,7 +107,31 @@
         <w:rPr>
           <w:lang w:val="fr-CA"/>
         </w:rPr>
-        <w:t>Le diagramme de classe, quant à lui, représente les différents composants logiciels d’un problème. Ce diagramme peut être aussi vu comme une décomposition logique d’un problème. Une classe peut donc représenter plusieurs concepts différents pour suivre un modèle logique du point de vu logiciel.</w:t>
+        <w:t xml:space="preserve">Le diagramme de classe, quant à lui, représente les différents composants logiciels d’un problème. Ce diagramme peut aussi </w:t>
+      </w:r>
+      <w:r>
+        <w:rPr>
+          <w:lang w:val="fr-CA"/>
+        </w:rPr>
+        <w:t xml:space="preserve">être </w:t>
+      </w:r>
+      <w:r>
+        <w:rPr>
+          <w:lang w:val="fr-CA"/>
+        </w:rPr>
+        <w:t>vu comme une décomposition logique d’un problème. Une classe peut donc représenter plusieurs concepts différents pour suivre un modèle logique du point de vu</w:t>
+      </w:r>
+      <w:r>
+        <w:rPr>
+          <w:lang w:val="fr-CA"/>
+        </w:rPr>
+        <w:t>e</w:t>
+      </w:r>
+      <w:r>
+        <w:rPr>
+          <w:lang w:val="fr-CA"/>
+        </w:rPr>
+        <w:t xml:space="preserve"> logiciel.</w:t>
       </w:r>
     </w:p>
     <w:p>
@@ -224,10 +281,95 @@
           <w:lang w:val="fr-CA"/>
         </w:rPr>
       </w:pPr>
-      <w:r>
-        <w:rPr>
-          <w:lang w:val="fr-CA"/>
-        </w:rPr>
+    </w:p>
+    <w:p>
+      <w:pPr>
+        <w:rPr>
+          <w:lang w:val="fr-CA"/>
+        </w:rPr>
+      </w:pPr>
+    </w:p>
+    <w:p>
+      <w:pPr>
+        <w:rPr>
+          <w:lang w:val="fr-CA"/>
+        </w:rPr>
+      </w:pPr>
+    </w:p>
+    <w:p>
+      <w:pPr>
+        <w:rPr>
+          <w:lang w:val="fr-CA"/>
+        </w:rPr>
+      </w:pPr>
+    </w:p>
+    <w:p>
+      <w:pPr>
+        <w:rPr>
+          <w:lang w:val="fr-CA"/>
+        </w:rPr>
+      </w:pPr>
+    </w:p>
+    <w:p>
+      <w:pPr>
+        <w:rPr>
+          <w:lang w:val="fr-CA"/>
+        </w:rPr>
+      </w:pPr>
+    </w:p>
+    <w:p>
+      <w:pPr>
+        <w:rPr>
+          <w:lang w:val="fr-CA"/>
+        </w:rPr>
+      </w:pPr>
+    </w:p>
+    <w:p>
+      <w:pPr>
+        <w:rPr>
+          <w:lang w:val="fr-CA"/>
+        </w:rPr>
+      </w:pPr>
+    </w:p>
+    <w:p>
+      <w:pPr>
+        <w:rPr>
+          <w:lang w:val="fr-CA"/>
+        </w:rPr>
+      </w:pPr>
+    </w:p>
+    <w:p>
+      <w:pPr>
+        <w:rPr>
+          <w:lang w:val="fr-CA"/>
+        </w:rPr>
+      </w:pPr>
+    </w:p>
+    <w:p>
+      <w:pPr>
+        <w:rPr>
+          <w:lang w:val="fr-CA"/>
+        </w:rPr>
+      </w:pPr>
+    </w:p>
+    <w:p>
+      <w:pPr>
+        <w:rPr>
+          <w:lang w:val="fr-CA"/>
+        </w:rPr>
+      </w:pPr>
+    </w:p>
+    <w:p>
+      <w:pPr>
+        <w:rPr>
+          <w:lang w:val="fr-CA"/>
+        </w:rPr>
+      </w:pPr>
+      <w:r>
+        <w:rPr>
+          <w:lang w:val="fr-CA"/>
+        </w:rPr>
+        <w:lastRenderedPageBreak/>
         <w:t>Expert :</w:t>
       </w:r>
     </w:p>
@@ -390,7 +532,6 @@
         <w:rPr>
           <w:lang w:val="fr-CA"/>
         </w:rPr>
-        <w:lastRenderedPageBreak/>
         <w:t>Faible couplage :</w:t>
       </w:r>
     </w:p>
@@ -432,7 +573,19 @@
         <w:rPr>
           <w:lang w:val="fr-CA"/>
         </w:rPr>
-        <w:t xml:space="preserve"> et Parcelle ont déjà un lien entre eux, nous avons connecter Parcelle et </w:t>
+        <w:t xml:space="preserve"> et Parcelle ont déjà un lien entre eux, nous avons connect</w:t>
+      </w:r>
+      <w:r>
+        <w:rPr>
+          <w:lang w:val="fr-CA"/>
+        </w:rPr>
+        <w:t xml:space="preserve">é </w:t>
+      </w:r>
+      <w:r>
+        <w:rPr>
+          <w:lang w:val="fr-CA"/>
+        </w:rPr>
+        <w:t xml:space="preserve">Parcelle et </w:t>
       </w:r>
       <w:proofErr w:type="spellStart"/>
       <w:r>
@@ -528,6 +681,111 @@
           </wp:inline>
         </w:drawing>
       </w:r>
+    </w:p>
+    <w:p>
+      <w:pPr>
+        <w:rPr>
+          <w:lang w:val="fr-CA"/>
+        </w:rPr>
+      </w:pPr>
+    </w:p>
+    <w:p>
+      <w:pPr>
+        <w:rPr>
+          <w:lang w:val="fr-CA"/>
+        </w:rPr>
+      </w:pPr>
+    </w:p>
+    <w:p>
+      <w:pPr>
+        <w:rPr>
+          <w:lang w:val="fr-CA"/>
+        </w:rPr>
+      </w:pPr>
+    </w:p>
+    <w:p>
+      <w:pPr>
+        <w:rPr>
+          <w:lang w:val="fr-CA"/>
+        </w:rPr>
+      </w:pPr>
+    </w:p>
+    <w:p>
+      <w:pPr>
+        <w:rPr>
+          <w:lang w:val="fr-CA"/>
+        </w:rPr>
+      </w:pPr>
+    </w:p>
+    <w:p>
+      <w:pPr>
+        <w:rPr>
+          <w:lang w:val="fr-CA"/>
+        </w:rPr>
+      </w:pPr>
+    </w:p>
+    <w:p>
+      <w:pPr>
+        <w:rPr>
+          <w:lang w:val="fr-CA"/>
+        </w:rPr>
+      </w:pPr>
+    </w:p>
+    <w:p>
+      <w:pPr>
+        <w:rPr>
+          <w:lang w:val="fr-CA"/>
+        </w:rPr>
+      </w:pPr>
+    </w:p>
+    <w:p>
+      <w:pPr>
+        <w:rPr>
+          <w:lang w:val="fr-CA"/>
+        </w:rPr>
+      </w:pPr>
+    </w:p>
+    <w:p>
+      <w:pPr>
+        <w:rPr>
+          <w:lang w:val="fr-CA"/>
+        </w:rPr>
+      </w:pPr>
+    </w:p>
+    <w:p>
+      <w:pPr>
+        <w:rPr>
+          <w:lang w:val="fr-CA"/>
+        </w:rPr>
+      </w:pPr>
+    </w:p>
+    <w:p>
+      <w:pPr>
+        <w:rPr>
+          <w:lang w:val="fr-CA"/>
+        </w:rPr>
+      </w:pPr>
+    </w:p>
+    <w:p>
+      <w:pPr>
+        <w:rPr>
+          <w:lang w:val="fr-CA"/>
+        </w:rPr>
+      </w:pPr>
+    </w:p>
+    <w:p>
+      <w:pPr>
+        <w:rPr>
+          <w:lang w:val="fr-CA"/>
+        </w:rPr>
+      </w:pPr>
+    </w:p>
+    <w:p>
+      <w:pPr>
+        <w:rPr>
+          <w:lang w:val="fr-CA"/>
+        </w:rPr>
+      </w:pPr>
     </w:p>
     <w:p>
       <w:pPr>
